--- a/个人毕设文件/0.选题/2 毕业设计（论文）选题审批表__学号_姓名_班级_题目.docx
+++ b/个人毕设文件/0.选题/2 毕业设计（论文）选题审批表__学号_姓名_班级_题目.docx
@@ -378,16 +378,16 @@
             <w:pPr>
               <w:jc w:val="center"/>
               <w:rPr>
-                <w:rFonts w:ascii="宋体" w:hAnsi="宋体" w:hint="eastAsia"/>
-                <w:sz w:val="24"/>
-              </w:rPr>
-            </w:pPr>
-            <w:r>
-              <w:rPr>
-                <w:rFonts w:ascii="宋体" w:hAnsi="宋体" w:hint="eastAsia"/>
-                <w:sz w:val="24"/>
-              </w:rPr>
-              <w:t>实验师</w:t>
+                <w:rFonts w:ascii="宋体" w:hAnsi="宋体"/>
+                <w:sz w:val="24"/>
+              </w:rPr>
+            </w:pPr>
+            <w:r>
+              <w:rPr>
+                <w:rFonts w:ascii="宋体" w:hAnsi="宋体" w:hint="eastAsia"/>
+                <w:sz w:val="24"/>
+              </w:rPr>
+              <w:t>讲师</w:t>
             </w:r>
           </w:p>
         </w:tc>
@@ -498,7 +498,7 @@
             <w:pPr>
               <w:jc w:val="center"/>
               <w:rPr>
-                <w:rFonts w:ascii="宋体" w:hAnsi="宋体" w:hint="eastAsia"/>
+                <w:rFonts w:ascii="宋体" w:hAnsi="宋体"/>
                 <w:b/>
                 <w:bCs/>
                 <w:sz w:val="24"/>
@@ -615,7 +615,7 @@
             <w:pPr>
               <w:ind w:firstLineChars="200" w:firstLine="480"/>
               <w:rPr>
-                <w:rFonts w:ascii="宋体" w:hAnsi="宋体" w:hint="eastAsia"/>
+                <w:rFonts w:ascii="宋体" w:hAnsi="宋体"/>
                 <w:sz w:val="24"/>
               </w:rPr>
             </w:pPr>
